--- a/documents/在苹果和安卓手机平台中让DrawEngine在FMX中加速工作.docx
+++ b/documents/在苹果和安卓手机平台中让DrawEngine在FMX中加速工作.docx
@@ -12,20 +12,906 @@
         <w:rPr>
           <w:rFonts w:hint="eastAsia"/>
         </w:rPr>
-        <w:t>稍后补足</w:t>
-      </w:r>
-    </w:p>
-    <w:p>
-      <w:pPr>
-        <w:rPr>
-          <w:rFonts w:hint="eastAsia"/>
-        </w:rPr>
-      </w:pPr>
-    </w:p>
-    <w:p>
+        <w:t>在苹果和安卓手机平台中让</w:t>
+      </w:r>
+      <w:proofErr w:type="spellStart"/>
+      <w:r>
+        <w:rPr>
+          <w:rFonts w:hint="eastAsia"/>
+        </w:rPr>
+        <w:t>DrawEngine</w:t>
+      </w:r>
+      <w:proofErr w:type="spellEnd"/>
+      <w:r>
+        <w:rPr>
+          <w:rFonts w:hint="eastAsia"/>
+        </w:rPr>
+        <w:t>在</w:t>
+      </w:r>
+      <w:r>
+        <w:rPr>
+          <w:rFonts w:hint="eastAsia"/>
+        </w:rPr>
+        <w:t>FMX</w:t>
+      </w:r>
+      <w:r>
+        <w:rPr>
+          <w:rFonts w:hint="eastAsia"/>
+        </w:rPr>
+        <w:t>中加速工作</w:t>
+      </w:r>
+    </w:p>
+    <w:p>
+      <w:pPr>
+        <w:rPr>
+          <w:rFonts w:hint="eastAsia"/>
+        </w:rPr>
+      </w:pPr>
+    </w:p>
+    <w:p>
+      <w:pPr>
+        <w:rPr>
+          <w:rFonts w:hint="eastAsia"/>
+        </w:rPr>
+      </w:pPr>
+      <w:r>
+        <w:rPr>
+          <w:rFonts w:hint="eastAsia"/>
+        </w:rPr>
+        <w:t>非</w:t>
+      </w:r>
+      <w:r>
+        <w:rPr>
+          <w:rFonts w:hint="eastAsia"/>
+        </w:rPr>
+        <w:t>加速接口库：</w:t>
+      </w:r>
+      <w:proofErr w:type="spellStart"/>
+      <w:r>
+        <w:t>DrawEngineInterface_SlowFMX</w:t>
+      </w:r>
+      <w:r>
+        <w:t>.pas</w:t>
+      </w:r>
+      <w:proofErr w:type="spellEnd"/>
+    </w:p>
+    <w:p>
+      <w:pPr>
+        <w:rPr>
+          <w:rFonts w:hint="eastAsia"/>
+        </w:rPr>
+      </w:pPr>
+      <w:r>
+        <w:rPr>
+          <w:rFonts w:hint="eastAsia"/>
+        </w:rPr>
+        <w:t>非加速接口</w:t>
+      </w:r>
+      <w:proofErr w:type="gramStart"/>
+      <w:r>
+        <w:rPr>
+          <w:rFonts w:hint="eastAsia"/>
+        </w:rPr>
+        <w:t>库直接</w:t>
+      </w:r>
+      <w:proofErr w:type="gramEnd"/>
+      <w:r>
+        <w:rPr>
+          <w:rFonts w:hint="eastAsia"/>
+        </w:rPr>
+        <w:t>使用</w:t>
+      </w:r>
+      <w:r>
+        <w:rPr>
+          <w:rFonts w:hint="eastAsia"/>
+        </w:rPr>
+        <w:t>FMX</w:t>
+      </w:r>
+      <w:r>
+        <w:rPr>
+          <w:rFonts w:hint="eastAsia"/>
+        </w:rPr>
+        <w:t>内置矩阵进行图片的缩放和旋转绘制，外部光栅到</w:t>
+      </w:r>
+      <w:r>
+        <w:rPr>
+          <w:rFonts w:hint="eastAsia"/>
+        </w:rPr>
+        <w:t>GPU</w:t>
+      </w:r>
+      <w:r>
+        <w:rPr>
+          <w:rFonts w:hint="eastAsia"/>
+        </w:rPr>
+        <w:t>内部光栅转换无硬件加速</w:t>
+      </w:r>
+    </w:p>
+    <w:p>
+      <w:pPr>
+        <w:rPr>
+          <w:rFonts w:hint="eastAsia"/>
+        </w:rPr>
+      </w:pPr>
+    </w:p>
+    <w:p>
+      <w:pPr>
+        <w:rPr>
+          <w:rFonts w:hint="eastAsia"/>
+        </w:rPr>
+      </w:pPr>
+      <w:r>
+        <w:rPr>
+          <w:rFonts w:hint="eastAsia"/>
+        </w:rPr>
+        <w:t>针对</w:t>
+      </w:r>
+      <w:r>
+        <w:rPr>
+          <w:rFonts w:hint="eastAsia"/>
+        </w:rPr>
+        <w:t>IOS</w:t>
+      </w:r>
+      <w:r>
+        <w:rPr>
+          <w:rFonts w:hint="eastAsia"/>
+        </w:rPr>
+        <w:t>与</w:t>
+      </w:r>
+      <w:r>
+        <w:rPr>
+          <w:rFonts w:hint="eastAsia"/>
+        </w:rPr>
+        <w:t>Android</w:t>
+      </w:r>
+      <w:r>
+        <w:rPr>
+          <w:rFonts w:hint="eastAsia"/>
+        </w:rPr>
+        <w:t>的硬件加速接口库：</w:t>
+      </w:r>
+      <w:proofErr w:type="spellStart"/>
+      <w:r>
+        <w:t>DrawEngineInterface_FMX.pas</w:t>
+      </w:r>
+      <w:proofErr w:type="spellEnd"/>
+    </w:p>
+    <w:p>
+      <w:pPr>
+        <w:rPr>
+          <w:rFonts w:hint="eastAsia"/>
+        </w:rPr>
+      </w:pPr>
+      <w:r>
+        <w:rPr>
+          <w:rFonts w:hint="eastAsia"/>
+        </w:rPr>
+        <w:t>加速接口</w:t>
+      </w:r>
+      <w:proofErr w:type="gramStart"/>
+      <w:r>
+        <w:rPr>
+          <w:rFonts w:hint="eastAsia"/>
+        </w:rPr>
+        <w:t>库直接</w:t>
+      </w:r>
+      <w:proofErr w:type="spellStart"/>
+      <w:proofErr w:type="gramEnd"/>
+      <w:r>
+        <w:rPr>
+          <w:rFonts w:hint="eastAsia"/>
+        </w:rPr>
+        <w:t>OpenGLES</w:t>
+      </w:r>
+      <w:proofErr w:type="spellEnd"/>
+      <w:r>
+        <w:rPr>
+          <w:rFonts w:hint="eastAsia"/>
+        </w:rPr>
+        <w:t>阵进行图片的缩放和旋转绘制，外部光栅到</w:t>
+      </w:r>
+      <w:r>
+        <w:rPr>
+          <w:rFonts w:hint="eastAsia"/>
+        </w:rPr>
+        <w:t>GPU</w:t>
+      </w:r>
+      <w:r>
+        <w:rPr>
+          <w:rFonts w:hint="eastAsia"/>
+        </w:rPr>
+        <w:t>内部光栅转换</w:t>
+      </w:r>
+      <w:r>
+        <w:rPr>
+          <w:rFonts w:hint="eastAsia"/>
+        </w:rPr>
+        <w:t>有</w:t>
+      </w:r>
+      <w:r>
+        <w:rPr>
+          <w:rFonts w:hint="eastAsia"/>
+        </w:rPr>
+        <w:t>硬件加速</w:t>
+      </w:r>
+      <w:r>
+        <w:rPr>
+          <w:rFonts w:hint="eastAsia"/>
+        </w:rPr>
+        <w:t>。在真机设备提速</w:t>
+      </w:r>
+      <w:r>
+        <w:rPr>
+          <w:rFonts w:hint="eastAsia"/>
+        </w:rPr>
+        <w:t>50%</w:t>
+      </w:r>
+      <w:r>
+        <w:rPr>
+          <w:rFonts w:hint="eastAsia"/>
+        </w:rPr>
+        <w:t>，</w:t>
+      </w:r>
+      <w:proofErr w:type="gramStart"/>
+      <w:r>
+        <w:rPr>
+          <w:rFonts w:hint="eastAsia"/>
+        </w:rPr>
+        <w:t>每贞可</w:t>
+      </w:r>
+      <w:proofErr w:type="gramEnd"/>
+      <w:r>
+        <w:rPr>
+          <w:rFonts w:hint="eastAsia"/>
+        </w:rPr>
+        <w:t>支持</w:t>
+      </w:r>
+      <w:r>
+        <w:rPr>
+          <w:rFonts w:hint="eastAsia"/>
+        </w:rPr>
+        <w:t>2000</w:t>
+      </w:r>
+      <w:r>
+        <w:rPr>
+          <w:rFonts w:hint="eastAsia"/>
+        </w:rPr>
+        <w:t>条</w:t>
+      </w:r>
+      <w:r>
+        <w:rPr>
+          <w:rFonts w:hint="eastAsia"/>
+        </w:rPr>
+        <w:t>+</w:t>
+      </w:r>
+      <w:r>
+        <w:rPr>
+          <w:rFonts w:hint="eastAsia"/>
+        </w:rPr>
+        <w:t>绘制命令</w:t>
+      </w:r>
+      <w:r>
+        <w:rPr>
+          <w:rFonts w:hint="eastAsia"/>
+        </w:rPr>
+        <w:t>，能跑满</w:t>
+      </w:r>
+      <w:r>
+        <w:rPr>
+          <w:rFonts w:hint="eastAsia"/>
+        </w:rPr>
+        <w:t>60fps</w:t>
+      </w:r>
+      <w:r>
+        <w:rPr>
+          <w:rFonts w:hint="eastAsia"/>
+        </w:rPr>
+        <w:t>限速贞。</w:t>
+      </w:r>
+    </w:p>
+    <w:p>
+      <w:pPr>
+        <w:rPr>
+          <w:rFonts w:hint="eastAsia"/>
+        </w:rPr>
+      </w:pPr>
+      <w:r>
+        <w:rPr>
+          <w:rFonts w:hint="eastAsia"/>
+        </w:rPr>
+        <w:t>更多加速理论请参考老猫群的</w:t>
+      </w:r>
+      <w:proofErr w:type="gramStart"/>
+      <w:r>
+        <w:t>”</w:t>
+      </w:r>
+      <w:proofErr w:type="gramEnd"/>
+      <w:r>
+        <w:rPr>
+          <w:rFonts w:hint="eastAsia"/>
+        </w:rPr>
+        <w:t xml:space="preserve"> </w:t>
+      </w:r>
+      <w:r>
+        <w:rPr>
+          <w:rFonts w:hint="eastAsia"/>
+          <w:color w:val="FF0000"/>
+        </w:rPr>
+        <w:t>canvas</w:t>
+      </w:r>
+      <w:r>
+        <w:rPr>
+          <w:rFonts w:hint="eastAsia"/>
+          <w:color w:val="FF0000"/>
+        </w:rPr>
+        <w:t>硬件加速详解</w:t>
+      </w:r>
+      <w:r>
+        <w:rPr>
+          <w:rFonts w:hint="eastAsia"/>
+          <w:color w:val="FF0000"/>
+        </w:rPr>
+        <w:t>.</w:t>
+      </w:r>
+      <w:proofErr w:type="spellStart"/>
+      <w:r>
+        <w:rPr>
+          <w:rFonts w:hint="eastAsia"/>
+          <w:color w:val="FF0000"/>
+        </w:rPr>
+        <w:t>pdf</w:t>
+      </w:r>
+      <w:proofErr w:type="spellEnd"/>
+      <w:proofErr w:type="gramStart"/>
+      <w:r>
+        <w:t>”</w:t>
+      </w:r>
+      <w:proofErr w:type="gramEnd"/>
+      <w:r>
+        <w:rPr>
+          <w:rFonts w:hint="eastAsia"/>
+        </w:rPr>
+        <w:t>，这份文档年代久远，编写与</w:t>
+      </w:r>
+      <w:r>
+        <w:rPr>
+          <w:rFonts w:hint="eastAsia"/>
+        </w:rPr>
+        <w:t>XE7</w:t>
+      </w:r>
+      <w:r>
+        <w:rPr>
+          <w:rFonts w:hint="eastAsia"/>
+        </w:rPr>
+        <w:t>时代。</w:t>
+      </w:r>
+    </w:p>
+    <w:p>
+      <w:r>
+        <w:rPr>
+          <w:rFonts w:hint="eastAsia"/>
+        </w:rPr>
+        <w:t>正常编译</w:t>
+      </w:r>
+      <w:proofErr w:type="spellStart"/>
+      <w:r>
+        <w:t>DrawEngineInterface_FMX.pas</w:t>
+      </w:r>
+      <w:proofErr w:type="spellEnd"/>
+      <w:proofErr w:type="gramStart"/>
+      <w:r>
+        <w:rPr>
+          <w:rFonts w:hint="eastAsia"/>
+        </w:rPr>
+        <w:t>库需要</w:t>
+      </w:r>
+      <w:proofErr w:type="gramEnd"/>
+      <w:r>
+        <w:rPr>
+          <w:rFonts w:hint="eastAsia"/>
+        </w:rPr>
+        <w:t>修改官方源码</w:t>
+      </w:r>
+    </w:p>
+    <w:p>
+      <w:pPr>
+        <w:rPr>
+          <w:rFonts w:hint="eastAsia"/>
+        </w:rPr>
+      </w:pPr>
       <w:bookmarkStart w:id="0" w:name="_GoBack"/>
       <w:bookmarkEnd w:id="0"/>
     </w:p>
+    <w:p>
+      <w:pPr>
+        <w:pStyle w:val="a5"/>
+        <w:numPr>
+          <w:ilvl w:val="0"/>
+          <w:numId w:val="1"/>
+        </w:numPr>
+        <w:ind w:firstLineChars="0"/>
+        <w:rPr>
+          <w:rFonts w:hint="eastAsia"/>
+        </w:rPr>
+      </w:pPr>
+      <w:r>
+        <w:rPr>
+          <w:rFonts w:hint="eastAsia"/>
+        </w:rPr>
+        <w:t>安装带源码</w:t>
+      </w:r>
+      <w:r>
+        <w:rPr>
+          <w:rFonts w:hint="eastAsia"/>
+        </w:rPr>
+        <w:t>的任意</w:t>
+      </w:r>
+      <w:r>
+        <w:rPr>
+          <w:rFonts w:hint="eastAsia"/>
+        </w:rPr>
+        <w:t>XE</w:t>
+      </w:r>
+      <w:r>
+        <w:rPr>
+          <w:rFonts w:hint="eastAsia"/>
+        </w:rPr>
+        <w:t>版本</w:t>
+      </w:r>
+    </w:p>
+    <w:p>
+      <w:pPr>
+        <w:pStyle w:val="a5"/>
+        <w:numPr>
+          <w:ilvl w:val="0"/>
+          <w:numId w:val="1"/>
+        </w:numPr>
+        <w:ind w:firstLineChars="0"/>
+        <w:rPr>
+          <w:rFonts w:hint="eastAsia"/>
+        </w:rPr>
+      </w:pPr>
+      <w:r>
+        <w:rPr>
+          <w:rFonts w:hint="eastAsia"/>
+        </w:rPr>
+        <w:t>把</w:t>
+      </w:r>
+      <w:proofErr w:type="spellStart"/>
+      <w:r>
+        <w:t>FMX.Canvas.GPU.pas</w:t>
+      </w:r>
+      <w:proofErr w:type="spellEnd"/>
+      <w:r>
+        <w:rPr>
+          <w:rFonts w:hint="eastAsia"/>
+        </w:rPr>
+        <w:t>复制到你的工程目录下</w:t>
+      </w:r>
+    </w:p>
+    <w:p>
+      <w:pPr>
+        <w:pStyle w:val="a5"/>
+        <w:numPr>
+          <w:ilvl w:val="0"/>
+          <w:numId w:val="1"/>
+        </w:numPr>
+        <w:ind w:firstLineChars="0"/>
+        <w:rPr>
+          <w:rFonts w:hint="eastAsia"/>
+        </w:rPr>
+      </w:pPr>
+      <w:r>
+        <w:rPr>
+          <w:rFonts w:hint="eastAsia"/>
+        </w:rPr>
+        <w:t>在</w:t>
+      </w:r>
+      <w:proofErr w:type="spellStart"/>
+      <w:r>
+        <w:t>FMX.Canvas.GPU.pas</w:t>
+      </w:r>
+      <w:proofErr w:type="spellEnd"/>
+      <w:r>
+        <w:rPr>
+          <w:rFonts w:hint="eastAsia"/>
+        </w:rPr>
+        <w:t>中添加一个全局变量</w:t>
+      </w:r>
+      <w:proofErr w:type="spellStart"/>
+      <w:r>
+        <w:rPr>
+          <w:color w:val="FF0000"/>
+        </w:rPr>
+        <w:t>lastCanvasHelper</w:t>
+      </w:r>
+      <w:proofErr w:type="spellEnd"/>
+      <w:r>
+        <w:rPr>
+          <w:color w:val="FF0000"/>
+        </w:rPr>
+        <w:t xml:space="preserve">: </w:t>
+      </w:r>
+      <w:proofErr w:type="spellStart"/>
+      <w:r>
+        <w:rPr>
+          <w:color w:val="FF0000"/>
+        </w:rPr>
+        <w:t>TCanvasHelper</w:t>
+      </w:r>
+      <w:proofErr w:type="spellEnd"/>
+      <w:r>
+        <w:rPr>
+          <w:rFonts w:hint="eastAsia"/>
+          <w:color w:val="FF0000"/>
+        </w:rPr>
+        <w:t>;</w:t>
+      </w:r>
+    </w:p>
+    <w:p>
+      <w:pPr>
+        <w:rPr>
+          <w:rFonts w:hint="eastAsia"/>
+        </w:rPr>
+      </w:pPr>
+    </w:p>
+    <w:p>
+      <w:pPr>
+        <w:rPr>
+          <w:rFonts w:hint="eastAsia"/>
+        </w:rPr>
+      </w:pPr>
+      <w:r>
+        <w:rPr>
+          <w:rFonts w:hint="eastAsia"/>
+        </w:rPr>
+        <w:t>在</w:t>
+      </w:r>
+      <w:proofErr w:type="spellStart"/>
+      <w:r>
+        <w:t>TCanvasGpu.CreateResources</w:t>
+      </w:r>
+      <w:proofErr w:type="spellEnd"/>
+      <w:r>
+        <w:rPr>
+          <w:rFonts w:hint="eastAsia"/>
+        </w:rPr>
+        <w:t>方法中初始化全局变量</w:t>
+      </w:r>
+    </w:p>
+    <w:p>
+      <w:pPr>
+        <w:rPr>
+          <w:rFonts w:hint="eastAsia"/>
+        </w:rPr>
+      </w:pPr>
+    </w:p>
+    <w:p>
+      <w:proofErr w:type="gramStart"/>
+      <w:r>
+        <w:t>class</w:t>
+      </w:r>
+      <w:proofErr w:type="gramEnd"/>
+      <w:r>
+        <w:t xml:space="preserve"> procedure </w:t>
+      </w:r>
+      <w:proofErr w:type="spellStart"/>
+      <w:r>
+        <w:t>TCanvasGpu.CreateResources</w:t>
+      </w:r>
+      <w:proofErr w:type="spellEnd"/>
+      <w:r>
+        <w:t>;</w:t>
+      </w:r>
+    </w:p>
+    <w:p>
+      <w:proofErr w:type="gramStart"/>
+      <w:r>
+        <w:t>begin</w:t>
+      </w:r>
+      <w:proofErr w:type="gramEnd"/>
+    </w:p>
+    <w:p>
+      <w:r>
+        <w:t xml:space="preserve">  </w:t>
+      </w:r>
+      <w:proofErr w:type="spellStart"/>
+      <w:proofErr w:type="gramStart"/>
+      <w:r>
+        <w:t>FCanvasHelper</w:t>
+      </w:r>
+      <w:proofErr w:type="spellEnd"/>
+      <w:r>
+        <w:t xml:space="preserve"> :=</w:t>
+      </w:r>
+      <w:proofErr w:type="gramEnd"/>
+      <w:r>
+        <w:t xml:space="preserve"> </w:t>
+      </w:r>
+      <w:proofErr w:type="spellStart"/>
+      <w:r>
+        <w:t>TCanvasHelper.Create</w:t>
+      </w:r>
+      <w:proofErr w:type="spellEnd"/>
+      <w:r>
+        <w:t>;</w:t>
+      </w:r>
+    </w:p>
+    <w:p>
+      <w:r>
+        <w:t xml:space="preserve">  </w:t>
+      </w:r>
+      <w:proofErr w:type="spellStart"/>
+      <w:proofErr w:type="gramStart"/>
+      <w:r>
+        <w:t>FStrokeBuilder</w:t>
+      </w:r>
+      <w:proofErr w:type="spellEnd"/>
+      <w:r>
+        <w:t xml:space="preserve"> :=</w:t>
+      </w:r>
+      <w:proofErr w:type="gramEnd"/>
+      <w:r>
+        <w:t xml:space="preserve"> </w:t>
+      </w:r>
+      <w:proofErr w:type="spellStart"/>
+      <w:r>
+        <w:t>TStrokeBuilder.Create</w:t>
+      </w:r>
+      <w:proofErr w:type="spellEnd"/>
+      <w:r>
+        <w:t>;</w:t>
+      </w:r>
+    </w:p>
+    <w:p>
+      <w:pPr>
+        <w:rPr>
+          <w:color w:val="FF0000"/>
+        </w:rPr>
+      </w:pPr>
+      <w:r>
+        <w:rPr>
+          <w:color w:val="FF0000"/>
+        </w:rPr>
+        <w:t xml:space="preserve">  </w:t>
+      </w:r>
+      <w:proofErr w:type="spellStart"/>
+      <w:proofErr w:type="gramStart"/>
+      <w:r>
+        <w:rPr>
+          <w:color w:val="FF0000"/>
+        </w:rPr>
+        <w:t>lastCanvasHelper</w:t>
+      </w:r>
+      <w:proofErr w:type="spellEnd"/>
+      <w:proofErr w:type="gramEnd"/>
+      <w:r>
+        <w:rPr>
+          <w:color w:val="FF0000"/>
+        </w:rPr>
+        <w:t>:=</w:t>
+      </w:r>
+      <w:proofErr w:type="spellStart"/>
+      <w:r>
+        <w:rPr>
+          <w:color w:val="FF0000"/>
+        </w:rPr>
+        <w:t>FCanvasHelper</w:t>
+      </w:r>
+      <w:proofErr w:type="spellEnd"/>
+      <w:r>
+        <w:rPr>
+          <w:color w:val="FF0000"/>
+        </w:rPr>
+        <w:t>;</w:t>
+      </w:r>
+    </w:p>
+    <w:p>
+      <w:pPr>
+        <w:rPr>
+          <w:rFonts w:hint="eastAsia"/>
+        </w:rPr>
+      </w:pPr>
+      <w:proofErr w:type="gramStart"/>
+      <w:r>
+        <w:t>end</w:t>
+      </w:r>
+      <w:proofErr w:type="gramEnd"/>
+      <w:r>
+        <w:t>;</w:t>
+      </w:r>
+    </w:p>
+    <w:p>
+      <w:pPr>
+        <w:rPr>
+          <w:rFonts w:hint="eastAsia"/>
+        </w:rPr>
+      </w:pPr>
+    </w:p>
+    <w:p>
+      <w:pPr>
+        <w:rPr>
+          <w:rFonts w:hint="eastAsia"/>
+        </w:rPr>
+      </w:pPr>
+      <w:r>
+        <w:rPr>
+          <w:rFonts w:hint="eastAsia"/>
+        </w:rPr>
+        <w:t>在</w:t>
+      </w:r>
+      <w:proofErr w:type="spellStart"/>
+      <w:r>
+        <w:t>TCanvasGpu</w:t>
+      </w:r>
+      <w:proofErr w:type="spellEnd"/>
+      <w:r>
+        <w:t>.</w:t>
+      </w:r>
+      <w:r>
+        <w:t xml:space="preserve"> </w:t>
+      </w:r>
+      <w:proofErr w:type="spellStart"/>
+      <w:r>
+        <w:t>FreeResources</w:t>
+      </w:r>
+      <w:proofErr w:type="spellEnd"/>
+      <w:r>
+        <w:rPr>
+          <w:rFonts w:hint="eastAsia"/>
+        </w:rPr>
+        <w:t>方法中</w:t>
+      </w:r>
+      <w:r>
+        <w:rPr>
+          <w:rFonts w:hint="eastAsia"/>
+        </w:rPr>
+        <w:t>重置</w:t>
+      </w:r>
+      <w:r>
+        <w:rPr>
+          <w:rFonts w:hint="eastAsia"/>
+        </w:rPr>
+        <w:t>全局变量</w:t>
+      </w:r>
+    </w:p>
+    <w:p>
+      <w:pPr>
+        <w:rPr>
+          <w:rFonts w:hint="eastAsia"/>
+        </w:rPr>
+      </w:pPr>
+    </w:p>
+    <w:p>
+      <w:proofErr w:type="gramStart"/>
+      <w:r>
+        <w:t>class</w:t>
+      </w:r>
+      <w:proofErr w:type="gramEnd"/>
+      <w:r>
+        <w:t xml:space="preserve"> procedure </w:t>
+      </w:r>
+      <w:proofErr w:type="spellStart"/>
+      <w:r>
+        <w:t>TCanvasGpu.FreeResources</w:t>
+      </w:r>
+      <w:proofErr w:type="spellEnd"/>
+      <w:r>
+        <w:t>;</w:t>
+      </w:r>
+    </w:p>
+    <w:p>
+      <w:proofErr w:type="gramStart"/>
+      <w:r>
+        <w:t>begin</w:t>
+      </w:r>
+      <w:proofErr w:type="gramEnd"/>
+    </w:p>
+    <w:p>
+      <w:r>
+        <w:t xml:space="preserve">  </w:t>
+      </w:r>
+      <w:proofErr w:type="spellStart"/>
+      <w:r>
+        <w:t>FStrokeBuilder.Free</w:t>
+      </w:r>
+      <w:proofErr w:type="spellEnd"/>
+      <w:r>
+        <w:t>;</w:t>
+      </w:r>
+    </w:p>
+    <w:p>
+      <w:r>
+        <w:t xml:space="preserve">  </w:t>
+      </w:r>
+      <w:proofErr w:type="spellStart"/>
+      <w:r>
+        <w:t>FCanvasHelper.Free</w:t>
+      </w:r>
+      <w:proofErr w:type="spellEnd"/>
+      <w:r>
+        <w:t>;</w:t>
+      </w:r>
+    </w:p>
+    <w:p>
+      <w:pPr>
+        <w:rPr>
+          <w:color w:val="FF0000"/>
+        </w:rPr>
+      </w:pPr>
+      <w:r>
+        <w:rPr>
+          <w:color w:val="FF0000"/>
+        </w:rPr>
+        <w:t xml:space="preserve">  </w:t>
+      </w:r>
+      <w:proofErr w:type="spellStart"/>
+      <w:proofErr w:type="gramStart"/>
+      <w:r>
+        <w:rPr>
+          <w:color w:val="FF0000"/>
+        </w:rPr>
+        <w:t>lastCanvasHelper</w:t>
+      </w:r>
+      <w:proofErr w:type="spellEnd"/>
+      <w:proofErr w:type="gramEnd"/>
+      <w:r>
+        <w:rPr>
+          <w:color w:val="FF0000"/>
+        </w:rPr>
+        <w:t>:=nil;</w:t>
+      </w:r>
+    </w:p>
+    <w:p>
+      <w:pPr>
+        <w:rPr>
+          <w:rFonts w:hint="eastAsia"/>
+        </w:rPr>
+      </w:pPr>
+      <w:proofErr w:type="gramStart"/>
+      <w:r>
+        <w:t>end</w:t>
+      </w:r>
+      <w:proofErr w:type="gramEnd"/>
+      <w:r>
+        <w:t>;</w:t>
+      </w:r>
+    </w:p>
+    <w:p/>
+    <w:p>
+      <w:pPr>
+        <w:rPr>
+          <w:rFonts w:hint="eastAsia"/>
+        </w:rPr>
+      </w:pPr>
+      <w:proofErr w:type="gramStart"/>
+      <w:r>
+        <w:rPr>
+          <w:rFonts w:hint="eastAsia"/>
+        </w:rPr>
+        <w:t>by</w:t>
+      </w:r>
+      <w:proofErr w:type="gramEnd"/>
+      <w:r>
+        <w:rPr>
+          <w:rFonts w:hint="eastAsia"/>
+        </w:rPr>
+        <w:t xml:space="preserve"> qq600585</w:t>
+      </w:r>
+    </w:p>
+    <w:p>
+      <w:pPr>
+        <w:rPr>
+          <w:rFonts w:hint="eastAsia"/>
+        </w:rPr>
+      </w:pPr>
+      <w:r>
+        <w:rPr>
+          <w:rFonts w:hint="eastAsia"/>
+        </w:rPr>
+        <w:t>2018-5-24</w:t>
+      </w:r>
+    </w:p>
+    <w:p/>
     <w:sectPr>
       <w:pgSz w:w="11906" w:h="16838"/>
       <w:pgMar w:top="1440" w:right="1800" w:bottom="1440" w:left="1800" w:header="851" w:footer="992" w:gutter="0"/>
@@ -34,6 +920,141 @@
     </w:sectPr>
   </w:body>
 </w:document>
+</file>
+
+<file path=word/endnotes.xml><?xml version="1.0" encoding="utf-8"?>
+<w:endnotes xmlns:wpc="http://schemas.microsoft.com/office/word/2010/wordprocessingCanvas" xmlns:mc="http://schemas.openxmlformats.org/markup-compatibility/2006" xmlns:o="urn:schemas-microsoft-com:office:office" xmlns:r="http://schemas.openxmlformats.org/officeDocument/2006/relationships" xmlns:m="http://schemas.openxmlformats.org/officeDocument/2006/math" xmlns:v="urn:schemas-microsoft-com:vml" xmlns:wp14="http://schemas.microsoft.com/office/word/2010/wordprocessingDrawing" xmlns:wp="http://schemas.openxmlformats.org/drawingml/2006/wordprocessingDrawing" xmlns:w10="urn:schemas-microsoft-com:office:word" xmlns:w="http://schemas.openxmlformats.org/wordprocessingml/2006/main" xmlns:w14="http://schemas.microsoft.com/office/word/2010/wordml" xmlns:wpg="http://schemas.microsoft.com/office/word/2010/wordprocessingGroup" xmlns:wpi="http://schemas.microsoft.com/office/word/2010/wordprocessingInk" xmlns:wne="http://schemas.microsoft.com/office/word/2006/wordml" xmlns:wps="http://schemas.microsoft.com/office/word/2010/wordprocessingShape" mc:Ignorable="w14 wp14">
+  <w:endnote w:type="separator" w:id="-1">
+    <w:p>
+      <w:r>
+        <w:separator/>
+      </w:r>
+    </w:p>
+  </w:endnote>
+  <w:endnote w:type="continuationSeparator" w:id="0">
+    <w:p>
+      <w:r>
+        <w:continuationSeparator/>
+      </w:r>
+    </w:p>
+  </w:endnote>
+</w:endnotes>
+</file>
+
+<file path=word/footnotes.xml><?xml version="1.0" encoding="utf-8"?>
+<w:footnotes xmlns:wpc="http://schemas.microsoft.com/office/word/2010/wordprocessingCanvas" xmlns:mc="http://schemas.openxmlformats.org/markup-compatibility/2006" xmlns:o="urn:schemas-microsoft-com:office:office" xmlns:r="http://schemas.openxmlformats.org/officeDocument/2006/relationships" xmlns:m="http://schemas.openxmlformats.org/officeDocument/2006/math" xmlns:v="urn:schemas-microsoft-com:vml" xmlns:wp14="http://schemas.microsoft.com/office/word/2010/wordprocessingDrawing" xmlns:wp="http://schemas.openxmlformats.org/drawingml/2006/wordprocessingDrawing" xmlns:w10="urn:schemas-microsoft-com:office:word" xmlns:w="http://schemas.openxmlformats.org/wordprocessingml/2006/main" xmlns:w14="http://schemas.microsoft.com/office/word/2010/wordml" xmlns:wpg="http://schemas.microsoft.com/office/word/2010/wordprocessingGroup" xmlns:wpi="http://schemas.microsoft.com/office/word/2010/wordprocessingInk" xmlns:wne="http://schemas.microsoft.com/office/word/2006/wordml" xmlns:wps="http://schemas.microsoft.com/office/word/2010/wordprocessingShape" mc:Ignorable="w14 wp14">
+  <w:footnote w:type="separator" w:id="-1">
+    <w:p>
+      <w:r>
+        <w:separator/>
+      </w:r>
+    </w:p>
+  </w:footnote>
+  <w:footnote w:type="continuationSeparator" w:id="0">
+    <w:p>
+      <w:r>
+        <w:continuationSeparator/>
+      </w:r>
+    </w:p>
+  </w:footnote>
+</w:footnotes>
+</file>
+
+<file path=word/numbering.xml><?xml version="1.0" encoding="utf-8"?>
+<w:numbering xmlns:wpc="http://schemas.microsoft.com/office/word/2010/wordprocessingCanvas" xmlns:mc="http://schemas.openxmlformats.org/markup-compatibility/2006" xmlns:o="urn:schemas-microsoft-com:office:office" xmlns:r="http://schemas.openxmlformats.org/officeDocument/2006/relationships" xmlns:m="http://schemas.openxmlformats.org/officeDocument/2006/math" xmlns:v="urn:schemas-microsoft-com:vml" xmlns:wp14="http://schemas.microsoft.com/office/word/2010/wordprocessingDrawing" xmlns:wp="http://schemas.openxmlformats.org/drawingml/2006/wordprocessingDrawing" xmlns:w10="urn:schemas-microsoft-com:office:word" xmlns:w="http://schemas.openxmlformats.org/wordprocessingml/2006/main" xmlns:w14="http://schemas.microsoft.com/office/word/2010/wordml" xmlns:wpg="http://schemas.microsoft.com/office/word/2010/wordprocessingGroup" xmlns:wpi="http://schemas.microsoft.com/office/word/2010/wordprocessingInk" xmlns:wne="http://schemas.microsoft.com/office/word/2006/wordml" xmlns:wps="http://schemas.microsoft.com/office/word/2010/wordprocessingShape" mc:Ignorable="w14 wp14">
+  <w:abstractNum w:abstractNumId="0">
+    <w:nsid w:val="7C92501D"/>
+    <w:multiLevelType w:val="hybridMultilevel"/>
+    <w:tmpl w:val="616AA2C6"/>
+    <w:lvl w:ilvl="0" w:tplc="B6740F2C">
+      <w:start w:val="1"/>
+      <w:numFmt w:val="decimal"/>
+      <w:lvlText w:val="%1，"/>
+      <w:lvlJc w:val="left"/>
+      <w:pPr>
+        <w:ind w:left="360" w:hanging="360"/>
+      </w:pPr>
+      <w:rPr>
+        <w:rFonts w:hint="default"/>
+      </w:rPr>
+    </w:lvl>
+    <w:lvl w:ilvl="1" w:tplc="04090019" w:tentative="1">
+      <w:start w:val="1"/>
+      <w:numFmt w:val="lowerLetter"/>
+      <w:lvlText w:val="%2)"/>
+      <w:lvlJc w:val="left"/>
+      <w:pPr>
+        <w:ind w:left="840" w:hanging="420"/>
+      </w:pPr>
+    </w:lvl>
+    <w:lvl w:ilvl="2" w:tplc="0409001B" w:tentative="1">
+      <w:start w:val="1"/>
+      <w:numFmt w:val="lowerRoman"/>
+      <w:lvlText w:val="%3."/>
+      <w:lvlJc w:val="right"/>
+      <w:pPr>
+        <w:ind w:left="1260" w:hanging="420"/>
+      </w:pPr>
+    </w:lvl>
+    <w:lvl w:ilvl="3" w:tplc="0409000F" w:tentative="1">
+      <w:start w:val="1"/>
+      <w:numFmt w:val="decimal"/>
+      <w:lvlText w:val="%4."/>
+      <w:lvlJc w:val="left"/>
+      <w:pPr>
+        <w:ind w:left="1680" w:hanging="420"/>
+      </w:pPr>
+    </w:lvl>
+    <w:lvl w:ilvl="4" w:tplc="04090019" w:tentative="1">
+      <w:start w:val="1"/>
+      <w:numFmt w:val="lowerLetter"/>
+      <w:lvlText w:val="%5)"/>
+      <w:lvlJc w:val="left"/>
+      <w:pPr>
+        <w:ind w:left="2100" w:hanging="420"/>
+      </w:pPr>
+    </w:lvl>
+    <w:lvl w:ilvl="5" w:tplc="0409001B" w:tentative="1">
+      <w:start w:val="1"/>
+      <w:numFmt w:val="lowerRoman"/>
+      <w:lvlText w:val="%6."/>
+      <w:lvlJc w:val="right"/>
+      <w:pPr>
+        <w:ind w:left="2520" w:hanging="420"/>
+      </w:pPr>
+    </w:lvl>
+    <w:lvl w:ilvl="6" w:tplc="0409000F" w:tentative="1">
+      <w:start w:val="1"/>
+      <w:numFmt w:val="decimal"/>
+      <w:lvlText w:val="%7."/>
+      <w:lvlJc w:val="left"/>
+      <w:pPr>
+        <w:ind w:left="2940" w:hanging="420"/>
+      </w:pPr>
+    </w:lvl>
+    <w:lvl w:ilvl="7" w:tplc="04090019" w:tentative="1">
+      <w:start w:val="1"/>
+      <w:numFmt w:val="lowerLetter"/>
+      <w:lvlText w:val="%8)"/>
+      <w:lvlJc w:val="left"/>
+      <w:pPr>
+        <w:ind w:left="3360" w:hanging="420"/>
+      </w:pPr>
+    </w:lvl>
+    <w:lvl w:ilvl="8" w:tplc="0409001B" w:tentative="1">
+      <w:start w:val="1"/>
+      <w:numFmt w:val="lowerRoman"/>
+      <w:lvlText w:val="%9."/>
+      <w:lvlJc w:val="right"/>
+      <w:pPr>
+        <w:ind w:left="3780" w:hanging="420"/>
+      </w:pPr>
+    </w:lvl>
+  </w:abstractNum>
+  <w:num w:numId="1">
+    <w:abstractNumId w:val="0"/>
+  </w:num>
+</w:numbering>
 </file>
 
 <file path=word/styles.xml><?xml version="1.0" encoding="utf-8"?>
@@ -223,6 +1244,102 @@
     <w:uiPriority w:val="99"/>
     <w:semiHidden/>
     <w:unhideWhenUsed/>
+  </w:style>
+  <w:style w:type="paragraph" w:styleId="a3">
+    <w:name w:val="header"/>
+    <w:basedOn w:val="a"/>
+    <w:link w:val="Char"/>
+    <w:uiPriority w:val="99"/>
+    <w:unhideWhenUsed/>
+    <w:rsid w:val="007E1BCE"/>
+    <w:pPr>
+      <w:pBdr>
+        <w:bottom w:val="single" w:sz="6" w:space="1" w:color="auto"/>
+      </w:pBdr>
+      <w:tabs>
+        <w:tab w:val="center" w:pos="4153"/>
+        <w:tab w:val="right" w:pos="8306"/>
+      </w:tabs>
+      <w:snapToGrid w:val="0"/>
+      <w:jc w:val="center"/>
+    </w:pPr>
+    <w:rPr>
+      <w:sz w:val="18"/>
+      <w:szCs w:val="18"/>
+    </w:rPr>
+  </w:style>
+  <w:style w:type="character" w:customStyle="1" w:styleId="Char">
+    <w:name w:val="页眉 Char"/>
+    <w:basedOn w:val="a0"/>
+    <w:link w:val="a3"/>
+    <w:uiPriority w:val="99"/>
+    <w:rsid w:val="007E1BCE"/>
+    <w:rPr>
+      <w:sz w:val="18"/>
+      <w:szCs w:val="18"/>
+    </w:rPr>
+  </w:style>
+  <w:style w:type="paragraph" w:styleId="a4">
+    <w:name w:val="footer"/>
+    <w:basedOn w:val="a"/>
+    <w:link w:val="Char0"/>
+    <w:uiPriority w:val="99"/>
+    <w:unhideWhenUsed/>
+    <w:rsid w:val="007E1BCE"/>
+    <w:pPr>
+      <w:tabs>
+        <w:tab w:val="center" w:pos="4153"/>
+        <w:tab w:val="right" w:pos="8306"/>
+      </w:tabs>
+      <w:snapToGrid w:val="0"/>
+      <w:jc w:val="left"/>
+    </w:pPr>
+    <w:rPr>
+      <w:sz w:val="18"/>
+      <w:szCs w:val="18"/>
+    </w:rPr>
+  </w:style>
+  <w:style w:type="character" w:customStyle="1" w:styleId="Char0">
+    <w:name w:val="页脚 Char"/>
+    <w:basedOn w:val="a0"/>
+    <w:link w:val="a4"/>
+    <w:uiPriority w:val="99"/>
+    <w:rsid w:val="007E1BCE"/>
+    <w:rPr>
+      <w:sz w:val="18"/>
+      <w:szCs w:val="18"/>
+    </w:rPr>
+  </w:style>
+  <w:style w:type="paragraph" w:styleId="a5">
+    <w:name w:val="List Paragraph"/>
+    <w:basedOn w:val="a"/>
+    <w:uiPriority w:val="34"/>
+    <w:qFormat/>
+    <w:rsid w:val="007E1BCE"/>
+    <w:pPr>
+      <w:ind w:firstLineChars="200" w:firstLine="420"/>
+    </w:pPr>
+  </w:style>
+  <w:style w:type="paragraph" w:styleId="a6">
+    <w:name w:val="Date"/>
+    <w:basedOn w:val="a"/>
+    <w:next w:val="a"/>
+    <w:link w:val="Char1"/>
+    <w:uiPriority w:val="99"/>
+    <w:semiHidden/>
+    <w:unhideWhenUsed/>
+    <w:rsid w:val="007E1BCE"/>
+    <w:pPr>
+      <w:ind w:leftChars="2500" w:left="100"/>
+    </w:pPr>
+  </w:style>
+  <w:style w:type="character" w:customStyle="1" w:styleId="Char1">
+    <w:name w:val="日期 Char"/>
+    <w:basedOn w:val="a0"/>
+    <w:link w:val="a6"/>
+    <w:uiPriority w:val="99"/>
+    <w:semiHidden/>
+    <w:rsid w:val="007E1BCE"/>
   </w:style>
 </w:styles>
 </file>
@@ -414,6 +1531,102 @@
     <w:uiPriority w:val="99"/>
     <w:semiHidden/>
     <w:unhideWhenUsed/>
+  </w:style>
+  <w:style w:type="paragraph" w:styleId="a3">
+    <w:name w:val="header"/>
+    <w:basedOn w:val="a"/>
+    <w:link w:val="Char"/>
+    <w:uiPriority w:val="99"/>
+    <w:unhideWhenUsed/>
+    <w:rsid w:val="007E1BCE"/>
+    <w:pPr>
+      <w:pBdr>
+        <w:bottom w:val="single" w:sz="6" w:space="1" w:color="auto"/>
+      </w:pBdr>
+      <w:tabs>
+        <w:tab w:val="center" w:pos="4153"/>
+        <w:tab w:val="right" w:pos="8306"/>
+      </w:tabs>
+      <w:snapToGrid w:val="0"/>
+      <w:jc w:val="center"/>
+    </w:pPr>
+    <w:rPr>
+      <w:sz w:val="18"/>
+      <w:szCs w:val="18"/>
+    </w:rPr>
+  </w:style>
+  <w:style w:type="character" w:customStyle="1" w:styleId="Char">
+    <w:name w:val="页眉 Char"/>
+    <w:basedOn w:val="a0"/>
+    <w:link w:val="a3"/>
+    <w:uiPriority w:val="99"/>
+    <w:rsid w:val="007E1BCE"/>
+    <w:rPr>
+      <w:sz w:val="18"/>
+      <w:szCs w:val="18"/>
+    </w:rPr>
+  </w:style>
+  <w:style w:type="paragraph" w:styleId="a4">
+    <w:name w:val="footer"/>
+    <w:basedOn w:val="a"/>
+    <w:link w:val="Char0"/>
+    <w:uiPriority w:val="99"/>
+    <w:unhideWhenUsed/>
+    <w:rsid w:val="007E1BCE"/>
+    <w:pPr>
+      <w:tabs>
+        <w:tab w:val="center" w:pos="4153"/>
+        <w:tab w:val="right" w:pos="8306"/>
+      </w:tabs>
+      <w:snapToGrid w:val="0"/>
+      <w:jc w:val="left"/>
+    </w:pPr>
+    <w:rPr>
+      <w:sz w:val="18"/>
+      <w:szCs w:val="18"/>
+    </w:rPr>
+  </w:style>
+  <w:style w:type="character" w:customStyle="1" w:styleId="Char0">
+    <w:name w:val="页脚 Char"/>
+    <w:basedOn w:val="a0"/>
+    <w:link w:val="a4"/>
+    <w:uiPriority w:val="99"/>
+    <w:rsid w:val="007E1BCE"/>
+    <w:rPr>
+      <w:sz w:val="18"/>
+      <w:szCs w:val="18"/>
+    </w:rPr>
+  </w:style>
+  <w:style w:type="paragraph" w:styleId="a5">
+    <w:name w:val="List Paragraph"/>
+    <w:basedOn w:val="a"/>
+    <w:uiPriority w:val="34"/>
+    <w:qFormat/>
+    <w:rsid w:val="007E1BCE"/>
+    <w:pPr>
+      <w:ind w:firstLineChars="200" w:firstLine="420"/>
+    </w:pPr>
+  </w:style>
+  <w:style w:type="paragraph" w:styleId="a6">
+    <w:name w:val="Date"/>
+    <w:basedOn w:val="a"/>
+    <w:next w:val="a"/>
+    <w:link w:val="Char1"/>
+    <w:uiPriority w:val="99"/>
+    <w:semiHidden/>
+    <w:unhideWhenUsed/>
+    <w:rsid w:val="007E1BCE"/>
+    <w:pPr>
+      <w:ind w:leftChars="2500" w:left="100"/>
+    </w:pPr>
+  </w:style>
+  <w:style w:type="character" w:customStyle="1" w:styleId="Char1">
+    <w:name w:val="日期 Char"/>
+    <w:basedOn w:val="a0"/>
+    <w:link w:val="a6"/>
+    <w:uiPriority w:val="99"/>
+    <w:semiHidden/>
+    <w:rsid w:val="007E1BCE"/>
   </w:style>
 </w:styles>
 </file>
